--- a/public/base.docx
+++ b/public/base.docx
@@ -127,7 +127,7 @@
       <w:tblPr>
         <w:tblW w:w="14204" w:type="dxa"/>
         <w:jc w:val="left"/>
-        <w:tblInd w:w="-25" w:type="dxa"/>
+        <w:tblInd w:w="-30" w:type="dxa"/>
         <w:tblBorders>
           <w:top w:val="single" w:sz="4" w:space="0" w:color="000001"/>
           <w:left w:val="single" w:sz="4" w:space="0" w:color="000001"/>
@@ -136,7 +136,7 @@
         </w:tblBorders>
         <w:tblCellMar>
           <w:top w:w="0" w:type="dxa"/>
-          <w:left w:w="93" w:type="dxa"/>
+          <w:left w:w="88" w:type="dxa"/>
           <w:bottom w:w="0" w:type="dxa"/>
           <w:right w:w="108" w:type="dxa"/>
         </w:tblCellMar>
@@ -159,7 +159,7 @@
             </w:tcBorders>
             <w:shd w:fill="E6E6E6" w:val="clear"/>
             <w:tcMar>
-              <w:left w:w="93" w:type="dxa"/>
+              <w:left w:w="88" w:type="dxa"/>
             </w:tcMar>
           </w:tcPr>
           <w:p>
@@ -192,7 +192,7 @@
             </w:tcBorders>
             <w:shd w:fill="E6E6E6" w:val="clear"/>
             <w:tcMar>
-              <w:left w:w="93" w:type="dxa"/>
+              <w:left w:w="88" w:type="dxa"/>
             </w:tcMar>
           </w:tcPr>
           <w:p>
@@ -227,7 +227,7 @@
             </w:tcBorders>
             <w:shd w:fill="E6E6E6" w:val="clear"/>
             <w:tcMar>
-              <w:left w:w="93" w:type="dxa"/>
+              <w:left w:w="88" w:type="dxa"/>
             </w:tcMar>
           </w:tcPr>
           <w:p>
@@ -263,7 +263,7 @@
             </w:tcBorders>
             <w:shd w:fill="auto" w:val="clear"/>
             <w:tcMar>
-              <w:left w:w="93" w:type="dxa"/>
+              <w:left w:w="88" w:type="dxa"/>
             </w:tcMar>
           </w:tcPr>
           <w:p>
@@ -277,7 +277,25 @@
             </w:pPr>
             <w:r>
               <w:rPr/>
+              <w:t xml:space="preserve">1. </w:t>
+            </w:r>
+            <w:r>
+              <w:rPr/>
               <w:t>${was}</w:t>
+            </w:r>
+          </w:p>
+          <w:p>
+            <w:pPr>
+              <w:pStyle w:val="Normal"/>
+              <w:numPr>
+                <w:ilvl w:val="0"/>
+                <w:numId w:val="1"/>
+              </w:numPr>
+              <w:rPr/>
+            </w:pPr>
+            <w:r>
+              <w:rPr/>
+              <w:t>2. ${was_two}</w:t>
             </w:r>
           </w:p>
         </w:tc>
@@ -292,7 +310,7 @@
             </w:tcBorders>
             <w:shd w:fill="auto" w:val="clear"/>
             <w:tcMar>
-              <w:left w:w="93" w:type="dxa"/>
+              <w:left w:w="88" w:type="dxa"/>
             </w:tcMar>
           </w:tcPr>
           <w:p>
@@ -304,6 +322,10 @@
               </w:numPr>
               <w:rPr/>
             </w:pPr>
+            <w:r>
+              <w:rPr/>
+              <w:t xml:space="preserve">1. </w:t>
+            </w:r>
             <w:r>
               <w:rPr/>
               <w:t>${is}</w:t>
@@ -332,7 +354,7 @@
             </w:tcBorders>
             <w:shd w:fill="auto" w:val="clear"/>
             <w:tcMar>
-              <w:left w:w="93" w:type="dxa"/>
+              <w:left w:w="88" w:type="dxa"/>
             </w:tcMar>
           </w:tcPr>
           <w:p>
@@ -348,6 +370,10 @@
             <w:bookmarkEnd w:id="0"/>
             <w:r>
               <w:rPr/>
+              <w:t xml:space="preserve">1. </w:t>
+            </w:r>
+            <w:r>
+              <w:rPr/>
               <w:t>${will_be}</w:t>
             </w:r>
           </w:p>
@@ -362,15 +388,11 @@
             </w:pPr>
             <w:r>
               <w:rPr/>
-              <w:t>${will_</w:t>
-            </w:r>
-            <w:r>
-              <w:rPr/>
-              <w:t>be_two</w:t>
-            </w:r>
-            <w:r>
-              <w:rPr/>
-              <w:t>}</w:t>
+              <w:t xml:space="preserve">2. </w:t>
+            </w:r>
+            <w:r>
+              <w:rPr/>
+              <w:t>${will_be_two}</w:t>
             </w:r>
           </w:p>
         </w:tc>
@@ -764,6 +786,16 @@
       <w:szCs w:val="15"/>
     </w:rPr>
   </w:style>
+  <w:style w:type="character" w:styleId="ListLabel3">
+    <w:name w:val="ListLabel 3"/>
+    <w:qFormat/>
+    <w:rPr>
+      <w:rFonts w:cs="Symbol"/>
+      <w:color w:val="000000"/>
+      <w:sz w:val="15"/>
+      <w:szCs w:val="15"/>
+    </w:rPr>
+  </w:style>
   <w:style w:type="paragraph" w:styleId="Heading">
     <w:name w:val="Heading"/>
     <w:basedOn w:val="Normal"/>

--- a/public/base.docx
+++ b/public/base.docx
@@ -127,7 +127,7 @@
       <w:tblPr>
         <w:tblW w:w="14204" w:type="dxa"/>
         <w:jc w:val="left"/>
-        <w:tblInd w:w="-25" w:type="dxa"/>
+        <w:tblInd w:w="-40" w:type="dxa"/>
         <w:tblBorders>
           <w:top w:val="single" w:sz="4" w:space="0" w:color="000001"/>
           <w:left w:val="single" w:sz="4" w:space="0" w:color="000001"/>
@@ -136,7 +136,7 @@
         </w:tblBorders>
         <w:tblCellMar>
           <w:top w:w="0" w:type="dxa"/>
-          <w:left w:w="93" w:type="dxa"/>
+          <w:left w:w="78" w:type="dxa"/>
           <w:bottom w:w="0" w:type="dxa"/>
           <w:right w:w="108" w:type="dxa"/>
         </w:tblCellMar>
@@ -159,7 +159,7 @@
             </w:tcBorders>
             <w:shd w:fill="E6E6E6" w:val="clear"/>
             <w:tcMar>
-              <w:left w:w="93" w:type="dxa"/>
+              <w:left w:w="78" w:type="dxa"/>
             </w:tcMar>
           </w:tcPr>
           <w:p>
@@ -192,7 +192,7 @@
             </w:tcBorders>
             <w:shd w:fill="E6E6E6" w:val="clear"/>
             <w:tcMar>
-              <w:left w:w="93" w:type="dxa"/>
+              <w:left w:w="78" w:type="dxa"/>
             </w:tcMar>
           </w:tcPr>
           <w:p>
@@ -227,7 +227,7 @@
             </w:tcBorders>
             <w:shd w:fill="E6E6E6" w:val="clear"/>
             <w:tcMar>
-              <w:left w:w="93" w:type="dxa"/>
+              <w:left w:w="78" w:type="dxa"/>
             </w:tcMar>
           </w:tcPr>
           <w:p>
@@ -263,7 +263,7 @@
             </w:tcBorders>
             <w:shd w:fill="auto" w:val="clear"/>
             <w:tcMar>
-              <w:left w:w="93" w:type="dxa"/>
+              <w:left w:w="78" w:type="dxa"/>
             </w:tcMar>
           </w:tcPr>
           <w:p>
@@ -277,7 +277,37 @@
             </w:pPr>
             <w:r>
               <w:rPr/>
-              <w:t>${was}</w:t>
+              <w:t xml:space="preserve">1. </w:t>
+            </w:r>
+            <w:bookmarkStart w:id="0" w:name="__DdeLink__37_1610370600"/>
+            <w:bookmarkStart w:id="1" w:name="__DdeLink__31_1610370600"/>
+            <w:r>
+              <w:rPr/>
+              <w:t>${did1</w:t>
+            </w:r>
+            <w:bookmarkEnd w:id="0"/>
+            <w:bookmarkEnd w:id="1"/>
+            <w:r>
+              <w:rPr/>
+              <w:t>}</w:t>
+            </w:r>
+          </w:p>
+          <w:p>
+            <w:pPr>
+              <w:pStyle w:val="Normal"/>
+              <w:numPr>
+                <w:ilvl w:val="0"/>
+                <w:numId w:val="1"/>
+              </w:numPr>
+              <w:rPr/>
+            </w:pPr>
+            <w:r>
+              <w:rPr/>
+              <w:t xml:space="preserve">2. </w:t>
+            </w:r>
+            <w:r>
+              <w:rPr/>
+              <w:t>${did2}</w:t>
             </w:r>
           </w:p>
         </w:tc>
@@ -292,7 +322,7 @@
             </w:tcBorders>
             <w:shd w:fill="auto" w:val="clear"/>
             <w:tcMar>
-              <w:left w:w="93" w:type="dxa"/>
+              <w:left w:w="78" w:type="dxa"/>
             </w:tcMar>
           </w:tcPr>
           <w:p>
@@ -306,7 +336,21 @@
             </w:pPr>
             <w:r>
               <w:rPr/>
-              <w:t>${is}</w:t>
+              <w:t xml:space="preserve">1. </w:t>
+            </w:r>
+            <w:r>
+              <w:rPr/>
+              <w:t>${</w:t>
+            </w:r>
+            <w:bookmarkStart w:id="2" w:name="__DdeLink__33_1610370600"/>
+            <w:r>
+              <w:rPr/>
+              <w:t>failed1</w:t>
+            </w:r>
+            <w:bookmarkEnd w:id="2"/>
+            <w:r>
+              <w:rPr/>
+              <w:t>}</w:t>
             </w:r>
           </w:p>
           <w:p>
@@ -332,7 +376,7 @@
             </w:tcBorders>
             <w:shd w:fill="auto" w:val="clear"/>
             <w:tcMar>
-              <w:left w:w="93" w:type="dxa"/>
+              <w:left w:w="78" w:type="dxa"/>
             </w:tcMar>
           </w:tcPr>
           <w:p>
@@ -344,11 +388,23 @@
               </w:numPr>
               <w:rPr/>
             </w:pPr>
-            <w:bookmarkStart w:id="0" w:name="__DdeLink__23_618015414"/>
-            <w:bookmarkEnd w:id="0"/>
-            <w:r>
-              <w:rPr/>
-              <w:t>${will_be}</w:t>
+            <w:r>
+              <w:rPr/>
+              <w:t xml:space="preserve">1. </w:t>
+            </w:r>
+            <w:r>
+              <w:rPr/>
+              <w:t>${</w:t>
+            </w:r>
+            <w:bookmarkStart w:id="3" w:name="__DdeLink__35_1610370600"/>
+            <w:r>
+              <w:rPr/>
+              <w:t>planning1</w:t>
+            </w:r>
+            <w:bookmarkEnd w:id="3"/>
+            <w:r>
+              <w:rPr/>
+              <w:t>}</w:t>
             </w:r>
           </w:p>
           <w:p>
@@ -362,15 +418,47 @@
             </w:pPr>
             <w:r>
               <w:rPr/>
-              <w:t>${will_</w:t>
-            </w:r>
-            <w:r>
-              <w:rPr/>
-              <w:t>be_two</w:t>
-            </w:r>
-            <w:r>
-              <w:rPr/>
-              <w:t>}</w:t>
+              <w:t xml:space="preserve">2. </w:t>
+            </w:r>
+            <w:bookmarkStart w:id="4" w:name="__DdeLink__45_2055255729"/>
+            <w:r>
+              <w:rPr/>
+              <w:t>${</w:t>
+            </w:r>
+            <w:bookmarkStart w:id="5" w:name="__DdeLink__35_16103706001"/>
+            <w:r>
+              <w:rPr/>
+              <w:t>planning</w:t>
+            </w:r>
+            <w:bookmarkEnd w:id="5"/>
+            <w:bookmarkEnd w:id="4"/>
+            <w:r>
+              <w:rPr/>
+              <w:t>2}</w:t>
+            </w:r>
+          </w:p>
+          <w:p>
+            <w:pPr>
+              <w:pStyle w:val="Normal"/>
+              <w:numPr>
+                <w:ilvl w:val="0"/>
+                <w:numId w:val="1"/>
+              </w:numPr>
+              <w:rPr/>
+            </w:pPr>
+            <w:r>
+              <w:rPr/>
+              <w:t>3. ${</w:t>
+            </w:r>
+            <w:bookmarkStart w:id="6" w:name="__DdeLink__35_161037060011"/>
+            <w:r>
+              <w:rPr/>
+              <w:t>planning</w:t>
+            </w:r>
+            <w:bookmarkEnd w:id="6"/>
+            <w:r>
+              <w:rPr/>
+              <w:t>3}</w:t>
             </w:r>
           </w:p>
         </w:tc>
@@ -764,6 +852,36 @@
       <w:szCs w:val="15"/>
     </w:rPr>
   </w:style>
+  <w:style w:type="character" w:styleId="ListLabel3">
+    <w:name w:val="ListLabel 3"/>
+    <w:qFormat/>
+    <w:rPr>
+      <w:rFonts w:cs="Symbol"/>
+      <w:color w:val="000000"/>
+      <w:sz w:val="15"/>
+      <w:szCs w:val="15"/>
+    </w:rPr>
+  </w:style>
+  <w:style w:type="character" w:styleId="ListLabel4">
+    <w:name w:val="ListLabel 4"/>
+    <w:qFormat/>
+    <w:rPr>
+      <w:rFonts w:cs="Symbol"/>
+      <w:color w:val="000000"/>
+      <w:sz w:val="15"/>
+      <w:szCs w:val="15"/>
+    </w:rPr>
+  </w:style>
+  <w:style w:type="character" w:styleId="ListLabel5">
+    <w:name w:val="ListLabel 5"/>
+    <w:qFormat/>
+    <w:rPr>
+      <w:rFonts w:cs="Symbol"/>
+      <w:color w:val="000000"/>
+      <w:sz w:val="15"/>
+      <w:szCs w:val="15"/>
+    </w:rPr>
+  </w:style>
   <w:style w:type="paragraph" w:styleId="Heading">
     <w:name w:val="Heading"/>
     <w:basedOn w:val="Normal"/>
